--- a/Overview.docx
+++ b/Overview.docx
@@ -4,35 +4,154 @@
   <w:body>
     <w:p>
       <w:r>
-        <w:t xml:space="preserve">Overview: The long-term objective of this project is to identify the physical mechanisms underlying the basic observation that galaxies in </w:t>
-      </w:r>
-      <w:bookmarkStart w:id="0" w:name="_GoBack"/>
-      <w:bookmarkEnd w:id="0"/>
-      <w:r>
-        <w:t>large-scale</w:t>
-      </w:r>
-      <w:r>
-        <w:t xml:space="preserve"> filaments tend to have lower star formation rates than their field counterparts. The first aim supports this objective by directly measuring whether the amount of neutral and/or molecular gas available to eventually form stars is measurably lower in filament galaxies. The second aim takes a more detailed look at the gas within filament galaxies, focusing on its spatial distribution. This aim is designed specifically to determine whether ram pressure stripping and/or mergers are significant mechanisms for quenching star formation. The third aim uses the results of the first two aims to confront theoretical models of star formation quenching in the context of cosmological structure growth.</w:t>
+        <w:t xml:space="preserve">Overview: The long-term objective of this project is to identify the physical mechanisms underlying the basic observation that galaxies in large-scale filaments tend to have lower star formation rates </w:t>
+      </w:r>
+      <w:r>
+        <w:t xml:space="preserve">(SFR) </w:t>
+      </w:r>
+      <w:r>
+        <w:t xml:space="preserve">than their field counterparts. </w:t>
+      </w:r>
+      <w:r>
+        <w:t xml:space="preserve">The proposal has three specific aims in support of this objective.  The first aim is to </w:t>
+      </w:r>
+      <w:r>
+        <w:t>directly measuring whether the amount of neutral and/or molecular gas available to eventually form stars is measurably lower in filament galaxies</w:t>
+      </w:r>
+      <w:r>
+        <w:t xml:space="preserve"> compared to those in the field, group, or cluster environment</w:t>
+      </w:r>
+      <w:r>
+        <w:t xml:space="preserve">. The second aim focusing on </w:t>
+      </w:r>
+      <w:r>
+        <w:t>their</w:t>
+      </w:r>
+      <w:r>
+        <w:t xml:space="preserve"> spatial distribution</w:t>
+      </w:r>
+      <w:r>
+        <w:t xml:space="preserve"> within each galaxy</w:t>
+      </w:r>
+      <w:r>
+        <w:t xml:space="preserve">. This aim </w:t>
+      </w:r>
+      <w:r>
+        <w:t xml:space="preserve">will </w:t>
+      </w:r>
+      <w:r>
+        <w:t xml:space="preserve"> determine whether ram pressure stripping</w:t>
+      </w:r>
+      <w:r>
+        <w:t>, starvation,</w:t>
+      </w:r>
+      <w:r>
+        <w:t xml:space="preserve"> and/or mergers are significant mechanisms for quenching star formation. The third aim uses the results of the first two aims to confront theoretical models of star formation quenching in the context of cosmological structure growth.</w:t>
+      </w:r>
+      <w:r>
+        <w:t xml:space="preserve">  </w:t>
+      </w:r>
+      <w:r>
+        <w:t>This proposal is built upon</w:t>
+      </w:r>
+      <w:r>
+        <w:t xml:space="preserve"> a large imaging survey in H</w:t>
+      </w:r>
+      <w:r>
+        <w:t>-alpha along with observing of the neutral (from HI) and molecular (from CO) gas.</w:t>
       </w:r>
     </w:p>
     <w:p/>
     <w:p>
       <w:r>
-        <w:t>Intellectual Merit:</w:t>
-      </w:r>
-      <w:r>
-        <w:t xml:space="preserve"> </w:t>
-      </w:r>
-      <w:r>
-        <w:t xml:space="preserve">It has been known for a long time that star formation within galaxies in the densest regions of the universe, galaxy clusters, is suppressed relative to the general population. Over time, these studies expanded to include galaxy groups. Very recently, the community has turned its attention to the filamentary network that feeds clusters. Initial results show that star formation is suppressed in these environments, as well. However, it is not clear whether the physical mechanisms that affect filament galaxies are the same as those that affect cluster galaxies. A novel approach combines direct measurements of the *amount* of neutral and molecular gas inside filament galaxies with measurements of the *spatial distributions* of the star formation and dust disks within the same galaxies. These measurements allow the identification of the step in the star formation cycle that is being disrupted within galaxy </w:t>
-      </w:r>
-      <w:proofErr w:type="gramStart"/>
-      <w:r>
-        <w:t>filaments,</w:t>
-      </w:r>
-      <w:proofErr w:type="gramEnd"/>
-      <w:r>
-        <w:t xml:space="preserve"> a key piece of information for determining which of the candidate physical mechanisms implemented in cosmological models is dominating the observations.</w:t>
+        <w:t>Intellectual Merit: It has been known for a long time that star formation within galaxies in the densest regions of the universe, galaxy clusters</w:t>
+      </w:r>
+      <w:r>
+        <w:t xml:space="preserve"> and groups</w:t>
+      </w:r>
+      <w:r>
+        <w:t>, is suppressed relative to the general population. Very recently, the community has turned its attention to the filament</w:t>
+      </w:r>
+      <w:r>
+        <w:t xml:space="preserve">ary network that feeds clusters </w:t>
+      </w:r>
+      <w:r>
+        <w:t xml:space="preserve">and groups </w:t>
+      </w:r>
+      <w:r>
+        <w:t>and i</w:t>
+      </w:r>
+      <w:r>
+        <w:t>nitial results show that star formation is suppressed in these environments, as well.</w:t>
+      </w:r>
+      <w:r>
+        <w:t xml:space="preserve">  If true, this could pinpoint filaments as the site where galaxies first encounter environmental effects. </w:t>
+      </w:r>
+      <w:r>
+        <w:t xml:space="preserve">Unfortunately, </w:t>
+      </w:r>
+      <w:r>
+        <w:t xml:space="preserve">it is not clear </w:t>
+      </w:r>
+      <w:r>
+        <w:t xml:space="preserve">what </w:t>
+      </w:r>
+      <w:r>
+        <w:t xml:space="preserve">physical mechanisms affect filament galaxies </w:t>
+      </w:r>
+      <w:r>
+        <w:t>and whether they differ from t</w:t>
+      </w:r>
+      <w:r>
+        <w:t>hose that affect cluster</w:t>
+      </w:r>
+      <w:r>
+        <w:t xml:space="preserve"> and group</w:t>
+      </w:r>
+      <w:r>
+        <w:t xml:space="preserve"> galaxies. </w:t>
+      </w:r>
+      <w:r>
+        <w:t>This proposal uses a</w:t>
+      </w:r>
+      <w:r>
+        <w:t xml:space="preserve"> novel approach </w:t>
+      </w:r>
+      <w:r>
+        <w:t xml:space="preserve">that </w:t>
+      </w:r>
+      <w:r>
+        <w:t xml:space="preserve">combines direct measurements of the *amount* of neutral and molecular gas inside filament galaxies with measurements of the *spatial distributions* of the </w:t>
+      </w:r>
+      <w:r>
+        <w:t xml:space="preserve">stars, star formation, </w:t>
+      </w:r>
+      <w:r>
+        <w:t xml:space="preserve">and dust disks within the same galaxies. </w:t>
+      </w:r>
+      <w:r>
+        <w:t>With these measurements, the co-PIs will identify the</w:t>
+      </w:r>
+      <w:r>
+        <w:t xml:space="preserve"> step in the star formation cycle that is being disrupted within galaxy filaments, a key piece of information for </w:t>
+      </w:r>
+      <w:r>
+        <w:t xml:space="preserve">constraining the </w:t>
+      </w:r>
+      <w:r>
+        <w:t xml:space="preserve">physical mechanisms </w:t>
+      </w:r>
+      <w:r>
+        <w:t xml:space="preserve">that </w:t>
+      </w:r>
+      <w:r>
+        <w:t xml:space="preserve">implemented in </w:t>
+      </w:r>
+      <w:r>
+        <w:t>galaxy formation models</w:t>
+      </w:r>
+      <w:r>
+        <w:t>.</w:t>
       </w:r>
     </w:p>
     <w:p/>
@@ -44,32 +163,89 @@
     <w:p/>
     <w:p>
       <w:r>
-        <w:t>Broader Impacts</w:t>
-      </w:r>
-      <w:r>
-        <w:t xml:space="preserve">: </w:t>
-      </w:r>
-      <w:r>
-        <w:t xml:space="preserve">In addition to directly funding a graduate student, this proposal engages high school and undergraduate students. </w:t>
-      </w:r>
-      <w:proofErr w:type="gramStart"/>
-      <w:r>
-        <w:t>The grant will support a high school outreach program previously established in Lawrence</w:t>
-      </w:r>
-      <w:proofErr w:type="gramEnd"/>
-      <w:r>
-        <w:t xml:space="preserve">, </w:t>
-      </w:r>
-      <w:proofErr w:type="gramStart"/>
-      <w:r>
-        <w:t>Kansas by co-PI Rudnick</w:t>
-      </w:r>
-      <w:proofErr w:type="gramEnd"/>
-      <w:r>
-        <w:t>. The funds would bring a Kansas University undergraduate into the high school classroom, provide training for a high school teacher, and expand the program to 20 students. In upstate New York, the grant will fund workshops for high school teachers to learn a modeling approach for teaching physics. At Siena college, four undergraduate students mentored by co-PI Finn will participate in the project each year of the grant. These students will have opportunities to use telescopes, to reduce data, to present results, and to meet and discuss science with professionals.</w:t>
+        <w:t xml:space="preserve">Broader Impacts: </w:t>
+      </w:r>
+      <w:r>
+        <w:t xml:space="preserve">Co-PI Rudnick will continue a successful research-based outreach </w:t>
+      </w:r>
+      <w:r>
+        <w:t>p</w:t>
+      </w:r>
+      <w:r>
+        <w:t xml:space="preserve">rogram at a </w:t>
+      </w:r>
+      <w:r>
+        <w:t xml:space="preserve">local Kansas high </w:t>
+      </w:r>
+      <w:r>
+        <w:t>school.  This program leads students through a y</w:t>
+      </w:r>
+      <w:r>
+        <w:t xml:space="preserve">ear-long program of </w:t>
+      </w:r>
+      <w:r>
+        <w:t>astronomy instruction and hands-on research.  Thi</w:t>
+      </w:r>
+      <w:r>
+        <w:t xml:space="preserve">s proposal will </w:t>
+      </w:r>
+      <w:r>
+        <w:t>expand the number of students to 20 per year</w:t>
+      </w:r>
+      <w:r>
+        <w:t xml:space="preserve"> view a peer mentor program</w:t>
+      </w:r>
+      <w:r>
+        <w:t>.  L</w:t>
+      </w:r>
+      <w:r>
+        <w:t xml:space="preserve">awrence High School </w:t>
+      </w:r>
+      <w:r>
+        <w:t>has a much larger fraction of underrepresented m</w:t>
+      </w:r>
+      <w:r>
+        <w:t xml:space="preserve">inorities than most of </w:t>
+      </w:r>
+      <w:r>
+        <w:t>Kansas and the participants in this program are representative</w:t>
+      </w:r>
+      <w:r>
+        <w:t xml:space="preserve"> of the </w:t>
+      </w:r>
+      <w:r>
+        <w:t>student body.  The effectiveness of the activiti</w:t>
+      </w:r>
+      <w:r>
+        <w:t>es will be rigorously</w:t>
+      </w:r>
+      <w:r>
+        <w:t xml:space="preserve"> </w:t>
+      </w:r>
+      <w:r>
+        <w:t>and quantitatively assessed and the program will</w:t>
+      </w:r>
+      <w:r>
+        <w:t xml:space="preserve"> be made sustainable </w:t>
+      </w:r>
+      <w:bookmarkStart w:id="0" w:name="_GoBack"/>
+      <w:bookmarkEnd w:id="0"/>
+      <w:r>
+        <w:t xml:space="preserve">by the end of the funding period.  </w:t>
       </w:r>
     </w:p>
     <w:p/>
+    <w:p>
+      <w:r>
+        <w:t>Co</w:t>
+      </w:r>
+      <w:r>
+        <w:t xml:space="preserve">-PI Finn </w:t>
+      </w:r>
+      <w:r>
+        <w:t>will fund workshops for high school teachers to learn a modeling approach for teaching physics. At Siena college, four undergraduate students mentored by co-PI Finn will participate in the project each year of the grant. These students will have opportunities to use telescopes, to reduce data, to present results, and to meet and discuss science with professionals.</w:t>
+      </w:r>
+    </w:p>
     <w:sectPr>
       <w:pgSz w:w="12240" w:h="15840"/>
       <w:pgMar w:top="1440" w:right="1800" w:bottom="1440" w:left="1800" w:header="720" w:footer="720" w:gutter="0"/>
@@ -241,7 +417,6 @@
   <w:style w:type="character" w:default="1" w:styleId="DefaultParagraphFont">
     <w:name w:val="Default Paragraph Font"/>
     <w:uiPriority w:val="1"/>
-    <w:semiHidden/>
     <w:unhideWhenUsed/>
   </w:style>
   <w:style w:type="table" w:default="1" w:styleId="TableNormal">
@@ -430,7 +605,6 @@
   <w:style w:type="character" w:default="1" w:styleId="DefaultParagraphFont">
     <w:name w:val="Default Paragraph Font"/>
     <w:uiPriority w:val="1"/>
-    <w:semiHidden/>
     <w:unhideWhenUsed/>
   </w:style>
   <w:style w:type="table" w:default="1" w:styleId="TableNormal">

--- a/Overview.docx
+++ b/Overview.docx
@@ -39,8 +39,10 @@
       <w:r>
         <w:t xml:space="preserve">will </w:t>
       </w:r>
-      <w:r>
-        <w:t xml:space="preserve"> determine whether ram pressure stripping</w:t>
+      <w:bookmarkStart w:id="0" w:name="_GoBack"/>
+      <w:bookmarkEnd w:id="0"/>
+      <w:r>
+        <w:t>determine whether ram pressure stripping</w:t>
       </w:r>
       <w:r>
         <w:t>, starvation,</w:t>
@@ -178,10 +180,18 @@
         <w:t xml:space="preserve">local Kansas high </w:t>
       </w:r>
       <w:r>
-        <w:t>school.  This program leads students through a y</w:t>
-      </w:r>
-      <w:r>
-        <w:t xml:space="preserve">ear-long program of </w:t>
+        <w:t xml:space="preserve">school.  This program leads students through a </w:t>
+      </w:r>
+      <w:proofErr w:type="gramStart"/>
+      <w:r>
+        <w:t>y</w:t>
+      </w:r>
+      <w:r>
+        <w:t>ear-long</w:t>
+      </w:r>
+      <w:proofErr w:type="gramEnd"/>
+      <w:r>
+        <w:t xml:space="preserve"> program of </w:t>
       </w:r>
       <w:r>
         <w:t>astronomy instruction and hands-on research.  Thi</w:t>
@@ -228,8 +238,6 @@
       <w:r>
         <w:t xml:space="preserve"> be made sustainable </w:t>
       </w:r>
-      <w:bookmarkStart w:id="0" w:name="_GoBack"/>
-      <w:bookmarkEnd w:id="0"/>
       <w:r>
         <w:t xml:space="preserve">by the end of the funding period.  </w:t>
       </w:r>
